--- a/Tareas programadas/Tarea programada 1/Tarea programada 1.docx
+++ b/Tareas programadas/Tarea programada 1/Tarea programada 1.docx
@@ -1,6 +1,6 @@
 
 <file path=word/document.xml><?xml version="1.0" encoding="utf-8"?>
-<w:document xmlns:wpc="http://schemas.microsoft.com/office/word/2010/wordprocessingCanvas" xmlns:cx="http://schemas.microsoft.com/office/drawing/2014/chartex" xmlns:cx1="http://schemas.microsoft.com/office/drawing/2015/9/8/chartex" xmlns:cx2="http://schemas.microsoft.com/office/drawing/2015/10/21/chartex" xmlns:cx3="http://schemas.microsoft.com/office/drawing/2016/5/9/chartex" xmlns:cx4="http://schemas.microsoft.com/office/drawing/2016/5/10/chartex" xmlns:cx5="http://schemas.microsoft.com/office/drawing/2016/5/11/chartex" xmlns:cx6="http://schemas.microsoft.com/office/drawing/2016/5/12/chartex" xmlns:cx7="http://schemas.microsoft.com/office/drawing/2016/5/13/chartex" xmlns:cx8="http://schemas.microsoft.com/office/drawing/2016/5/14/chartex" xmlns:mc="http://schemas.openxmlformats.org/markup-compatibility/2006" xmlns:aink="http://schemas.microsoft.com/office/drawing/2016/ink" xmlns:am3d="http://schemas.microsoft.com/office/drawing/2017/model3d" xmlns:o="urn:schemas-microsoft-com:office:office" xmlns:oel="http://schemas.microsoft.com/office/2019/extlst" xmlns:r="http://schemas.openxmlformats.org/officeDocument/2006/relationships" xmlns:m="http://schemas.openxmlformats.org/officeDocument/2006/math" xmlns:v="urn:schemas-microsoft-com:vml" xmlns:wp14="http://schemas.microsoft.com/office/word/2010/wordprocessingDrawing" xmlns:wp="http://schemas.openxmlformats.org/drawingml/2006/wordprocessingDrawing" xmlns:w10="urn:schemas-microsoft-com:office:word" xmlns:w="http://schemas.openxmlformats.org/wordprocessingml/2006/main" xmlns:w14="http://schemas.microsoft.com/office/word/2010/wordml" xmlns:w15="http://schemas.microsoft.com/office/word/2012/wordml" xmlns:w16cex="http://schemas.microsoft.com/office/word/2018/wordml/cex" xmlns:w16cid="http://schemas.microsoft.com/office/word/2016/wordml/cid" xmlns:w16="http://schemas.microsoft.com/office/word/2018/wordml" xmlns:w16sdtdh="http://schemas.microsoft.com/office/word/2020/wordml/sdtdatahash" xmlns:w16se="http://schemas.microsoft.com/office/word/2015/wordml/symex" xmlns:wpg="http://schemas.microsoft.com/office/word/2010/wordprocessingGroup" xmlns:wpi="http://schemas.microsoft.com/office/word/2010/wordprocessingInk" xmlns:wne="http://schemas.microsoft.com/office/word/2006/wordml" xmlns:wps="http://schemas.microsoft.com/office/word/2010/wordprocessingShape" mc:Ignorable="w14 w15 w16se w16cid w16 w16cex w16sdtdh wp14">
+<w:document xmlns:wpc="http://schemas.microsoft.com/office/word/2010/wordprocessingCanvas" xmlns:cx="http://schemas.microsoft.com/office/drawing/2014/chartex" xmlns:cx1="http://schemas.microsoft.com/office/drawing/2015/9/8/chartex" xmlns:cx2="http://schemas.microsoft.com/office/drawing/2015/10/21/chartex" xmlns:cx3="http://schemas.microsoft.com/office/drawing/2016/5/9/chartex" xmlns:cx4="http://schemas.microsoft.com/office/drawing/2016/5/10/chartex" xmlns:cx5="http://schemas.microsoft.com/office/drawing/2016/5/11/chartex" xmlns:cx6="http://schemas.microsoft.com/office/drawing/2016/5/12/chartex" xmlns:cx7="http://schemas.microsoft.com/office/drawing/2016/5/13/chartex" xmlns:cx8="http://schemas.microsoft.com/office/drawing/2016/5/14/chartex" xmlns:mc="http://schemas.openxmlformats.org/markup-compatibility/2006" xmlns:aink="http://schemas.microsoft.com/office/drawing/2016/ink" xmlns:am3d="http://schemas.microsoft.com/office/drawing/2017/model3d" xmlns:o="urn:schemas-microsoft-com:office:office" xmlns:oel="http://schemas.microsoft.com/office/2019/extlst" xmlns:r="http://schemas.openxmlformats.org/officeDocument/2006/relationships" xmlns:m="http://schemas.openxmlformats.org/officeDocument/2006/math" xmlns:v="urn:schemas-microsoft-com:vml" xmlns:wp14="http://schemas.microsoft.com/office/word/2010/wordprocessingDrawing" xmlns:wp="http://schemas.openxmlformats.org/drawingml/2006/wordprocessingDrawing" xmlns:w10="urn:schemas-microsoft-com:office:word" xmlns:w="http://schemas.openxmlformats.org/wordprocessingml/2006/main" xmlns:w14="http://schemas.microsoft.com/office/word/2010/wordml" xmlns:w15="http://schemas.microsoft.com/office/word/2012/wordml" xmlns:w16cex="http://schemas.microsoft.com/office/word/2018/wordml/cex" xmlns:w16cid="http://schemas.microsoft.com/office/word/2016/wordml/cid" xmlns:w16="http://schemas.microsoft.com/office/word/2018/wordml" xmlns:w16du="http://schemas.microsoft.com/office/word/2023/wordml/word16du" xmlns:w16sdtdh="http://schemas.microsoft.com/office/word/2020/wordml/sdtdatahash" xmlns:w16se="http://schemas.microsoft.com/office/word/2015/wordml/symex" xmlns:wpg="http://schemas.microsoft.com/office/word/2010/wordprocessingGroup" xmlns:wpi="http://schemas.microsoft.com/office/word/2010/wordprocessingInk" xmlns:wne="http://schemas.microsoft.com/office/word/2006/wordml" xmlns:wps="http://schemas.microsoft.com/office/word/2010/wordprocessingShape" mc:Ignorable="w14 w15 w16se w16cid w16 w16cex w16sdtdh w16du wp14">
   <w:body>
     <w:p>
       <w:r>
@@ -373,8 +373,7 @@
           <w:b/>
           <w:bCs/>
         </w:rPr>
-        <w:lastRenderedPageBreak/>
-        <w:t>Ejercicio 2.</w:t>
+        <w:t>Ejercicio 1.</w:t>
       </w:r>
     </w:p>
     <w:p>
@@ -383,29 +382,21 @@
         <w:rPr>
           <w:rFonts w:ascii="Arial" w:hAnsi="Arial" w:cs="Arial"/>
           <w:sz w:val="28"/>
-          <w:szCs w:val="24"/>
-        </w:rPr>
-      </w:pPr>
-      <w:r>
-        <w:rPr>
-          <w:rFonts w:ascii="Arial" w:hAnsi="Arial" w:cs="Arial"/>
-          <w:sz w:val="28"/>
-          <w:szCs w:val="24"/>
-        </w:rPr>
-        <w:t xml:space="preserve">Parámetros </w:t>
-      </w:r>
-      <w:r>
-        <w:rPr>
-          <w:rFonts w:ascii="Arial" w:hAnsi="Arial" w:cs="Arial"/>
-          <w:sz w:val="28"/>
-          <w:szCs w:val="24"/>
-        </w:rPr>
-        <w:t>seleccionados para el cálculo</w:t>
-      </w:r>
-    </w:p>
-    <w:p>
-      <w:pPr>
-        <w:pStyle w:val="Prrafodelista"/>
+          <w:szCs w:val="28"/>
+        </w:rPr>
+      </w:pPr>
+      <w:r>
+        <w:rPr>
+          <w:rFonts w:ascii="Arial" w:hAnsi="Arial" w:cs="Arial"/>
+          <w:sz w:val="28"/>
+          <w:szCs w:val="28"/>
+        </w:rPr>
+        <w:t>Parámetros seleccionados para el cálculo</w:t>
+      </w:r>
+    </w:p>
+    <w:p>
+      <w:pPr>
+        <w:pStyle w:val="ListParagraph"/>
         <w:numPr>
           <w:ilvl w:val="0"/>
           <w:numId w:val="1"/>
@@ -418,18 +409,12 @@
         <w:rPr>
           <w:rFonts w:ascii="Arial" w:hAnsi="Arial" w:cs="Arial"/>
         </w:rPr>
-        <w:t>Función de entrada</w:t>
-      </w:r>
-      <w:r>
-        <w:rPr>
-          <w:rFonts w:ascii="Arial" w:hAnsi="Arial" w:cs="Arial"/>
-        </w:rPr>
-        <w:t xml:space="preserve">: </w:t>
-      </w:r>
-    </w:p>
-    <w:p>
-      <w:pPr>
-        <w:pStyle w:val="Prrafodelista"/>
+        <w:t xml:space="preserve">Función de entrada: </w:t>
+      </w:r>
+    </w:p>
+    <w:p>
+      <w:pPr>
+        <w:pStyle w:val="ListParagraph"/>
         <w:jc w:val="center"/>
         <w:rPr>
           <w:rFonts w:ascii="Arial" w:hAnsi="Arial" w:cs="Arial"/>
@@ -441,28 +426,22 @@
           <w:rFonts w:ascii="Arial" w:hAnsi="Arial" w:cs="Arial"/>
           <w:lang w:val="en-US"/>
         </w:rPr>
-        <w:t>fc = @(c) exp((-r*t)/2*l)*cos(sqrt((1/(l*c) - (r/(2*l</w:t>
-      </w:r>
-      <w:proofErr w:type="gramStart"/>
-      <w:r>
+        <w:t>fr = @(r) (exp((-t/(2*l))*r) * cos(sqrt((1/(l*c)) - (((1/(2*l))^2)*(r)^2)) *(t)))-(q)</w:t>
+      </w:r>
+    </w:p>
+    <w:p>
+      <w:pPr>
+        <w:pStyle w:val="ListParagraph"/>
+        <w:jc w:val="center"/>
         <w:rPr>
           <w:rFonts w:ascii="Arial" w:hAnsi="Arial" w:cs="Arial"/>
           <w:lang w:val="en-US"/>
         </w:rPr>
-        <w:t>))^</w:t>
-      </w:r>
-      <w:proofErr w:type="gramEnd"/>
-      <w:r>
-        <w:rPr>
-          <w:rFonts w:ascii="Arial" w:hAnsi="Arial" w:cs="Arial"/>
-          <w:lang w:val="en-US"/>
-        </w:rPr>
-        <w:t>2 *t)))-q;</w:t>
-      </w:r>
-    </w:p>
-    <w:p>
-      <w:pPr>
-        <w:pStyle w:val="Prrafodelista"/>
+      </w:pPr>
+    </w:p>
+    <w:p>
+      <w:pPr>
+        <w:pStyle w:val="ListParagraph"/>
         <w:rPr>
           <w:rFonts w:ascii="Arial" w:hAnsi="Arial" w:cs="Arial"/>
         </w:rPr>
@@ -476,7 +455,7 @@
     </w:p>
     <w:p>
       <w:pPr>
-        <w:pStyle w:val="Prrafodelista"/>
+        <w:pStyle w:val="ListParagraph"/>
         <w:rPr>
           <w:rFonts w:ascii="Arial" w:hAnsi="Arial" w:cs="Arial"/>
         </w:rPr>
@@ -490,35 +469,35 @@
     </w:p>
     <w:p>
       <w:pPr>
-        <w:pStyle w:val="Prrafodelista"/>
-        <w:rPr>
-          <w:rFonts w:ascii="Arial" w:hAnsi="Arial" w:cs="Arial"/>
-        </w:rPr>
-      </w:pPr>
-      <w:r>
-        <w:rPr>
-          <w:rFonts w:ascii="Arial" w:hAnsi="Arial" w:cs="Arial"/>
-        </w:rPr>
-        <w:t>r = 280</w:t>
-      </w:r>
-    </w:p>
-    <w:p>
-      <w:pPr>
-        <w:pStyle w:val="Prrafodelista"/>
-        <w:rPr>
-          <w:rFonts w:ascii="Arial" w:hAnsi="Arial" w:cs="Arial"/>
-        </w:rPr>
-      </w:pPr>
-      <w:r>
-        <w:rPr>
-          <w:rFonts w:ascii="Arial" w:hAnsi="Arial" w:cs="Arial"/>
-        </w:rPr>
-        <w:t>l = 7.5</w:t>
-      </w:r>
-    </w:p>
-    <w:p>
-      <w:pPr>
-        <w:pStyle w:val="Prrafodelista"/>
+        <w:pStyle w:val="ListParagraph"/>
+        <w:rPr>
+          <w:rFonts w:ascii="Arial" w:hAnsi="Arial" w:cs="Arial"/>
+        </w:rPr>
+      </w:pPr>
+      <w:r>
+        <w:rPr>
+          <w:rFonts w:ascii="Arial" w:hAnsi="Arial" w:cs="Arial"/>
+        </w:rPr>
+        <w:t>c= 0.0001</w:t>
+      </w:r>
+    </w:p>
+    <w:p>
+      <w:pPr>
+        <w:pStyle w:val="ListParagraph"/>
+        <w:rPr>
+          <w:rFonts w:ascii="Arial" w:hAnsi="Arial" w:cs="Arial"/>
+        </w:rPr>
+      </w:pPr>
+      <w:r>
+        <w:rPr>
+          <w:rFonts w:ascii="Arial" w:hAnsi="Arial" w:cs="Arial"/>
+        </w:rPr>
+        <w:t>l = 5</w:t>
+      </w:r>
+    </w:p>
+    <w:p>
+      <w:pPr>
+        <w:pStyle w:val="ListParagraph"/>
         <w:rPr>
           <w:rFonts w:ascii="Arial" w:hAnsi="Arial" w:cs="Arial"/>
         </w:rPr>
@@ -532,15 +511,43 @@
     </w:p>
     <w:p>
       <w:pPr>
-        <w:pStyle w:val="Prrafodelista"/>
-        <w:rPr>
-          <w:rFonts w:ascii="Arial" w:hAnsi="Arial" w:cs="Arial"/>
-        </w:rPr>
-      </w:pPr>
-    </w:p>
-    <w:p>
-      <w:pPr>
-        <w:pStyle w:val="Prrafodelista"/>
+        <w:pStyle w:val="ListParagraph"/>
+        <w:rPr>
+          <w:rFonts w:ascii="Arial" w:hAnsi="Arial" w:cs="Arial"/>
+        </w:rPr>
+      </w:pPr>
+      <w:r>
+        <w:rPr>
+          <w:rFonts w:ascii="Arial" w:hAnsi="Arial" w:cs="Arial"/>
+        </w:rPr>
+        <w:t>Sustituyendo los valores para pasar a una funcion de solo una variable:</w:t>
+      </w:r>
+    </w:p>
+    <w:p>
+      <w:pPr>
+        <w:pStyle w:val="ListParagraph"/>
+        <w:rPr>
+          <w:rFonts w:ascii="Arial" w:hAnsi="Arial" w:cs="Arial"/>
+        </w:rPr>
+      </w:pPr>
+      <w:r>
+        <w:rPr>
+          <w:rFonts w:ascii="Arial" w:hAnsi="Arial" w:cs="Arial"/>
+        </w:rPr>
+        <w:t>fr = @(r) (exp((-(0.05)/(2*(5)))*r)*cos(sqrt((1/((5)*(0.0001)))-(((1/(2*(5)))^2)*(r)^2)) *(0.05)))-(0.01)</w:t>
+      </w:r>
+    </w:p>
+    <w:p>
+      <w:pPr>
+        <w:pStyle w:val="ListParagraph"/>
+        <w:rPr>
+          <w:rFonts w:ascii="Arial" w:hAnsi="Arial" w:cs="Arial"/>
+        </w:rPr>
+      </w:pPr>
+    </w:p>
+    <w:p>
+      <w:pPr>
+        <w:pStyle w:val="ListParagraph"/>
         <w:numPr>
           <w:ilvl w:val="0"/>
           <w:numId w:val="1"/>
@@ -558,7 +565,7 @@
     </w:p>
     <w:p>
       <w:pPr>
-        <w:pStyle w:val="Prrafodelista"/>
+        <w:pStyle w:val="ListParagraph"/>
         <w:numPr>
           <w:ilvl w:val="1"/>
           <w:numId w:val="1"/>
@@ -567,44 +574,16 @@
           <w:rFonts w:ascii="Arial" w:hAnsi="Arial" w:cs="Arial"/>
         </w:rPr>
       </w:pPr>
-      <w:proofErr w:type="spellStart"/>
-      <w:r>
-        <w:rPr>
-          <w:rFonts w:ascii="Arial" w:hAnsi="Arial" w:cs="Arial"/>
-        </w:rPr>
-        <w:t>func</w:t>
-      </w:r>
-      <w:proofErr w:type="spellEnd"/>
-      <w:r>
-        <w:rPr>
-          <w:rFonts w:ascii="Arial" w:hAnsi="Arial" w:cs="Arial"/>
-        </w:rPr>
-        <w:t xml:space="preserve"> = </w:t>
-      </w:r>
-      <w:r>
-        <w:rPr>
-          <w:rFonts w:ascii="Arial" w:hAnsi="Arial" w:cs="Arial"/>
-        </w:rPr>
-        <w:t xml:space="preserve">nombre de la función, en este caso </w:t>
-      </w:r>
-      <w:proofErr w:type="spellStart"/>
-      <w:r>
-        <w:rPr>
-          <w:rFonts w:ascii="Arial" w:hAnsi="Arial" w:cs="Arial"/>
-        </w:rPr>
-        <w:t>fc</w:t>
-      </w:r>
-      <w:proofErr w:type="spellEnd"/>
-      <w:r>
-        <w:rPr>
-          <w:rFonts w:ascii="Arial" w:hAnsi="Arial" w:cs="Arial"/>
-        </w:rPr>
-        <w:t xml:space="preserve"> (mencionada anteriormente)</w:t>
-      </w:r>
-    </w:p>
-    <w:p>
-      <w:pPr>
-        <w:pStyle w:val="Prrafodelista"/>
+      <w:r>
+        <w:rPr>
+          <w:rFonts w:ascii="Arial" w:hAnsi="Arial" w:cs="Arial"/>
+        </w:rPr>
+        <w:t>func = nombre de la función, en este caso fr (mencionada anteriormente)</w:t>
+      </w:r>
+    </w:p>
+    <w:p>
+      <w:pPr>
+        <w:pStyle w:val="ListParagraph"/>
         <w:numPr>
           <w:ilvl w:val="1"/>
           <w:numId w:val="1"/>
@@ -613,74 +592,16 @@
           <w:rFonts w:ascii="Arial" w:hAnsi="Arial" w:cs="Arial"/>
         </w:rPr>
       </w:pPr>
-      <w:proofErr w:type="spellStart"/>
-      <w:r>
-        <w:rPr>
-          <w:rFonts w:ascii="Arial" w:hAnsi="Arial" w:cs="Arial"/>
-        </w:rPr>
-        <w:t>xl</w:t>
-      </w:r>
-      <w:proofErr w:type="spellEnd"/>
-      <w:r>
-        <w:rPr>
-          <w:rFonts w:ascii="Arial" w:hAnsi="Arial" w:cs="Arial"/>
-        </w:rPr>
-        <w:t xml:space="preserve"> = </w:t>
-      </w:r>
-      <w:r>
-        <w:rPr>
-          <w:rFonts w:ascii="Arial" w:hAnsi="Arial" w:cs="Arial"/>
-        </w:rPr>
-        <w:t xml:space="preserve">mínimo </w:t>
-      </w:r>
-      <w:r>
-        <w:rPr>
-          <w:rFonts w:ascii="Arial" w:hAnsi="Arial" w:cs="Arial"/>
-        </w:rPr>
-        <w:t xml:space="preserve">valor </w:t>
-      </w:r>
-      <w:r>
-        <w:rPr>
-          <w:rFonts w:ascii="Arial" w:hAnsi="Arial" w:cs="Arial"/>
-        </w:rPr>
-        <w:t>inicial</w:t>
-      </w:r>
-      <w:r>
-        <w:rPr>
-          <w:rFonts w:ascii="Arial" w:hAnsi="Arial" w:cs="Arial"/>
-        </w:rPr>
-        <w:t>. Como se trabaja con valores de capacitores se utilizó un valor bajo</w:t>
-      </w:r>
-      <w:r>
-        <w:rPr>
-          <w:rFonts w:ascii="Arial" w:hAnsi="Arial" w:cs="Arial"/>
-        </w:rPr>
-        <w:t xml:space="preserve">, de </w:t>
-      </w:r>
-      <w:r>
-        <w:rPr>
-          <w:rFonts w:ascii="Arial" w:hAnsi="Arial" w:cs="Arial"/>
-        </w:rPr>
-        <w:t xml:space="preserve">10 </w:t>
-      </w:r>
-      <w:r>
-        <w:rPr>
-          <w:rFonts w:ascii="Arial" w:hAnsi="Arial" w:cs="Arial"/>
-          <w:lang w:val="es-CR"/>
-        </w:rPr>
-        <w:t>μ</w:t>
-      </w:r>
-      <w:r>
-        <w:rPr>
-          <w:rFonts w:ascii="Arial" w:hAnsi="Arial" w:cs="Arial"/>
-          <w:lang w:val="es-MX"/>
-        </w:rPr>
-        <w:t>F</w:t>
-      </w:r>
-    </w:p>
-    <w:p>
-      <w:pPr>
-        <w:pStyle w:val="Prrafodelista"/>
+      <w:r>
+        <w:rPr>
+          <w:rFonts w:ascii="Arial" w:hAnsi="Arial" w:cs="Arial"/>
+        </w:rPr>
+        <w:t>xl = mínimo valor inicial. Se eligio un valor muy cercano a cero, esto para iniciar con la minima resistencia posible xl=0.01 Ω.</w:t>
+      </w:r>
+    </w:p>
+    <w:p>
+      <w:pPr>
+        <w:pStyle w:val="ListParagraph"/>
         <w:numPr>
           <w:ilvl w:val="1"/>
           <w:numId w:val="1"/>
@@ -689,14 +610,444 @@
           <w:rFonts w:ascii="Arial" w:hAnsi="Arial" w:cs="Arial"/>
         </w:rPr>
       </w:pPr>
-      <w:proofErr w:type="spellStart"/>
-      <w:r>
-        <w:rPr>
-          <w:rFonts w:ascii="Arial" w:hAnsi="Arial" w:cs="Arial"/>
-        </w:rPr>
-        <w:t>xu</w:t>
-      </w:r>
-      <w:proofErr w:type="spellEnd"/>
+      <w:r>
+        <w:rPr>
+          <w:rFonts w:ascii="Arial" w:hAnsi="Arial" w:cs="Arial"/>
+        </w:rPr>
+        <w:t>xu = máximo valor inicial. Para definir este valor se hizo un despeje de la raiz, esto con el fin de saber a partir de que valor la esta es cero o menor, por lo que se decidio un valor de xu=400 Ω.</w:t>
+      </w:r>
+    </w:p>
+    <w:p>
+      <w:pPr>
+        <w:pStyle w:val="ListParagraph"/>
+        <w:widowControl/>
+        <w:numPr>
+          <w:ilvl w:val="1"/>
+          <w:numId w:val="1"/>
+        </w:numPr>
+        <w:rPr>
+          <w:rFonts w:ascii="Arial" w:hAnsi="Arial" w:cs="Arial"/>
+        </w:rPr>
+      </w:pPr>
+      <w:r>
+        <w:rPr>
+          <w:rFonts w:ascii="Arial" w:hAnsi="Arial" w:cs="Arial"/>
+        </w:rPr>
+        <w:t>es =error relativo deseado, por default se usó 0.0001%</w:t>
+      </w:r>
+    </w:p>
+    <w:p>
+      <w:pPr>
+        <w:pStyle w:val="ListParagraph"/>
+        <w:widowControl/>
+        <w:numPr>
+          <w:ilvl w:val="1"/>
+          <w:numId w:val="1"/>
+        </w:numPr>
+        <w:jc w:val="left"/>
+        <w:rPr>
+          <w:rFonts w:ascii="Arial" w:hAnsi="Arial" w:cs="Arial"/>
+        </w:rPr>
+      </w:pPr>
+      <w:r>
+        <w:rPr>
+          <w:rFonts w:ascii="Arial" w:hAnsi="Arial" w:cs="Arial"/>
+        </w:rPr>
+        <w:t>maxit = número máximo de iteraciones, se usó por default 50</w:t>
+      </w:r>
+    </w:p>
+    <w:p>
+      <w:pPr>
+        <w:pStyle w:val="ListParagraph"/>
+        <w:rPr>
+          <w:rFonts w:ascii="Arial" w:hAnsi="Arial" w:cs="Arial"/>
+        </w:rPr>
+      </w:pPr>
+    </w:p>
+    <w:p>
+      <w:pPr>
+        <w:jc w:val="center"/>
+        <w:rPr>
+          <w:rFonts w:ascii="Arial" w:hAnsi="Arial" w:cs="Arial"/>
+          <w:sz w:val="28"/>
+          <w:szCs w:val="28"/>
+        </w:rPr>
+      </w:pPr>
+      <w:r>
+        <w:rPr>
+          <w:rFonts w:ascii="Arial" w:hAnsi="Arial" w:cs="Arial"/>
+          <w:sz w:val="28"/>
+          <w:szCs w:val="28"/>
+        </w:rPr>
+        <w:t>Resultados obtenidos</w:t>
+      </w:r>
+    </w:p>
+    <w:p>
+      <w:pPr>
+        <w:rPr>
+          <w:rFonts w:ascii="Arial" w:hAnsi="Arial" w:cs="Arial"/>
+        </w:rPr>
+      </w:pPr>
+      <w:r>
+        <w:rPr>
+          <w:rFonts w:ascii="Arial" w:hAnsi="Arial" w:cs="Arial"/>
+        </w:rPr>
+        <w:t>Los datos de salida se almacenan en una lista con los siguientes valores:</w:t>
+      </w:r>
+    </w:p>
+    <w:p>
+      <w:pPr>
+        <w:pStyle w:val="ListParagraph"/>
+        <w:numPr>
+          <w:ilvl w:val="0"/>
+          <w:numId w:val="1"/>
+        </w:numPr>
+        <w:rPr>
+          <w:rFonts w:ascii="Arial" w:hAnsi="Arial" w:cs="Arial"/>
+        </w:rPr>
+      </w:pPr>
+      <w:r>
+        <w:rPr>
+          <w:rFonts w:ascii="Arial" w:hAnsi="Arial" w:cs="Arial"/>
+        </w:rPr>
+        <w:t>res (valor de resistencia obtenida al finalizar las iteraciones) = 328.1514 Ω.</w:t>
+      </w:r>
+    </w:p>
+    <w:p>
+      <w:pPr>
+        <w:pStyle w:val="ListParagraph"/>
+        <w:numPr>
+          <w:ilvl w:val="0"/>
+          <w:numId w:val="1"/>
+        </w:numPr>
+        <w:rPr>
+          <w:rFonts w:ascii="Arial" w:hAnsi="Arial" w:cs="Arial"/>
+        </w:rPr>
+      </w:pPr>
+      <w:r>
+        <w:rPr>
+          <w:rFonts w:ascii="Arial" w:hAnsi="Arial" w:cs="Arial"/>
+        </w:rPr>
+        <w:t>fx (valor de la función en la raíz) = -2.7897e-08</w:t>
+      </w:r>
+    </w:p>
+    <w:p>
+      <w:pPr>
+        <w:pStyle w:val="ListParagraph"/>
+        <w:numPr>
+          <w:ilvl w:val="0"/>
+          <w:numId w:val="1"/>
+        </w:numPr>
+        <w:rPr>
+          <w:rFonts w:ascii="Arial" w:hAnsi="Arial" w:cs="Arial"/>
+        </w:rPr>
+      </w:pPr>
+      <w:r>
+        <w:rPr>
+          <w:rFonts w:ascii="Arial" w:hAnsi="Arial" w:cs="Arial"/>
+        </w:rPr>
+        <w:t>ea (error relativo aproximado del valor encontrado) = 5.8123e-05</w:t>
+      </w:r>
+    </w:p>
+    <w:p>
+      <w:pPr>
+        <w:pStyle w:val="ListParagraph"/>
+        <w:numPr>
+          <w:ilvl w:val="0"/>
+          <w:numId w:val="1"/>
+        </w:numPr>
+        <w:rPr>
+          <w:rFonts w:ascii="Arial" w:hAnsi="Arial" w:cs="Arial"/>
+        </w:rPr>
+      </w:pPr>
+      <w:r>
+        <w:rPr>
+          <w:rFonts w:ascii="Arial" w:hAnsi="Arial" w:cs="Arial"/>
+        </w:rPr>
+        <w:t>iter (número de iteraciones) = 21</w:t>
+      </w:r>
+    </w:p>
+    <w:p>
+      <w:pPr>
+        <w:rPr>
+          <w:rFonts w:ascii="Arial" w:hAnsi="Arial" w:cs="Arial"/>
+        </w:rPr>
+      </w:pPr>
+    </w:p>
+    <w:p>
+      <w:pPr>
+        <w:rPr>
+          <w:rFonts w:ascii="Arial" w:hAnsi="Arial" w:cs="Arial"/>
+        </w:rPr>
+      </w:pPr>
+      <w:r>
+        <w:rPr>
+          <w:rFonts w:ascii="Arial" w:hAnsi="Arial" w:cs="Arial"/>
+        </w:rPr>
+        <w:t>Por último, la forma de llamar a la función tomando en cuenta los valores iniciales es la siguiente:</w:t>
+      </w:r>
+    </w:p>
+    <w:p>
+      <w:pPr>
+        <w:jc w:val="center"/>
+        <w:rPr>
+          <w:rFonts w:ascii="Arial" w:hAnsi="Arial" w:cs="Arial"/>
+          <w:lang w:val="en-US"/>
+        </w:rPr>
+      </w:pPr>
+      <w:r>
+        <w:rPr>
+          <w:rFonts w:ascii="Arial" w:hAnsi="Arial" w:cs="Arial"/>
+          <w:lang w:val="en-US"/>
+        </w:rPr>
+        <w:t>[res fx ea iter]=bisect(fr,0.01,400)</w:t>
+      </w:r>
+    </w:p>
+    <w:p>
+      <w:pPr>
+        <w:rPr>
+          <w:rFonts w:ascii="Arial" w:hAnsi="Arial" w:cs="Arial"/>
+          <w:b/>
+          <w:bCs/>
+          <w:lang w:val="en-US"/>
+        </w:rPr>
+      </w:pPr>
+    </w:p>
+    <w:p>
+      <w:pPr>
+        <w:rPr>
+          <w:rFonts w:ascii="Arial" w:hAnsi="Arial" w:cs="Arial"/>
+          <w:b/>
+          <w:bCs/>
+        </w:rPr>
+      </w:pPr>
+      <w:r>
+        <w:rPr>
+          <w:rFonts w:ascii="Arial" w:hAnsi="Arial" w:cs="Arial"/>
+          <w:b/>
+          <w:bCs/>
+        </w:rPr>
+        <w:t>Ejercicio 2.</w:t>
+      </w:r>
+    </w:p>
+    <w:p>
+      <w:pPr>
+        <w:jc w:val="center"/>
+        <w:rPr>
+          <w:rFonts w:ascii="Arial" w:hAnsi="Arial" w:cs="Arial"/>
+          <w:sz w:val="28"/>
+          <w:szCs w:val="24"/>
+        </w:rPr>
+      </w:pPr>
+      <w:r>
+        <w:rPr>
+          <w:rFonts w:ascii="Arial" w:hAnsi="Arial" w:cs="Arial"/>
+          <w:sz w:val="28"/>
+          <w:szCs w:val="24"/>
+        </w:rPr>
+        <w:t xml:space="preserve">Parámetros </w:t>
+      </w:r>
+      <w:r>
+        <w:rPr>
+          <w:rFonts w:ascii="Arial" w:hAnsi="Arial" w:cs="Arial"/>
+          <w:sz w:val="28"/>
+          <w:szCs w:val="24"/>
+        </w:rPr>
+        <w:t>seleccionados para el cálculo</w:t>
+      </w:r>
+    </w:p>
+    <w:p>
+      <w:pPr>
+        <w:pStyle w:val="ListParagraph"/>
+        <w:numPr>
+          <w:ilvl w:val="0"/>
+          <w:numId w:val="1"/>
+        </w:numPr>
+        <w:rPr>
+          <w:rFonts w:ascii="Arial" w:hAnsi="Arial" w:cs="Arial"/>
+        </w:rPr>
+      </w:pPr>
+      <w:r>
+        <w:rPr>
+          <w:rFonts w:ascii="Arial" w:hAnsi="Arial" w:cs="Arial"/>
+        </w:rPr>
+        <w:t xml:space="preserve">Función de entrada: </w:t>
+      </w:r>
+    </w:p>
+    <w:p>
+      <w:pPr>
+        <w:pStyle w:val="ListParagraph"/>
+        <w:jc w:val="center"/>
+        <w:rPr>
+          <w:rFonts w:ascii="Arial" w:hAnsi="Arial" w:cs="Arial"/>
+          <w:lang w:val="en-US"/>
+        </w:rPr>
+      </w:pPr>
+      <w:r>
+        <w:rPr>
+          <w:rFonts w:ascii="Arial" w:hAnsi="Arial" w:cs="Arial"/>
+          <w:lang w:val="en-US"/>
+        </w:rPr>
+        <w:t>fc = @(c) exp((-r*t)/2*l)*cos(sqrt((1/(l*c) - (r/(2*l))^2 *t)))-q;</w:t>
+      </w:r>
+    </w:p>
+    <w:p>
+      <w:pPr>
+        <w:pStyle w:val="ListParagraph"/>
+        <w:rPr>
+          <w:rFonts w:ascii="Arial" w:hAnsi="Arial" w:cs="Arial"/>
+        </w:rPr>
+      </w:pPr>
+      <w:r>
+        <w:rPr>
+          <w:rFonts w:ascii="Arial" w:hAnsi="Arial" w:cs="Arial"/>
+        </w:rPr>
+        <w:t xml:space="preserve">Donde </w:t>
+      </w:r>
+    </w:p>
+    <w:p>
+      <w:pPr>
+        <w:pStyle w:val="ListParagraph"/>
+        <w:rPr>
+          <w:rFonts w:ascii="Arial" w:hAnsi="Arial" w:cs="Arial"/>
+        </w:rPr>
+      </w:pPr>
+      <w:r>
+        <w:rPr>
+          <w:rFonts w:ascii="Arial" w:hAnsi="Arial" w:cs="Arial"/>
+        </w:rPr>
+        <w:t>t = 0.05</w:t>
+      </w:r>
+    </w:p>
+    <w:p>
+      <w:pPr>
+        <w:pStyle w:val="ListParagraph"/>
+        <w:rPr>
+          <w:rFonts w:ascii="Arial" w:hAnsi="Arial" w:cs="Arial"/>
+        </w:rPr>
+      </w:pPr>
+      <w:r>
+        <w:rPr>
+          <w:rFonts w:ascii="Arial" w:hAnsi="Arial" w:cs="Arial"/>
+        </w:rPr>
+        <w:t>r = 280</w:t>
+      </w:r>
+    </w:p>
+    <w:p>
+      <w:pPr>
+        <w:pStyle w:val="ListParagraph"/>
+        <w:rPr>
+          <w:rFonts w:ascii="Arial" w:hAnsi="Arial" w:cs="Arial"/>
+        </w:rPr>
+      </w:pPr>
+      <w:r>
+        <w:rPr>
+          <w:rFonts w:ascii="Arial" w:hAnsi="Arial" w:cs="Arial"/>
+        </w:rPr>
+        <w:t>l = 7.5</w:t>
+      </w:r>
+    </w:p>
+    <w:p>
+      <w:pPr>
+        <w:pStyle w:val="ListParagraph"/>
+        <w:rPr>
+          <w:rFonts w:ascii="Arial" w:hAnsi="Arial" w:cs="Arial"/>
+        </w:rPr>
+      </w:pPr>
+      <w:r>
+        <w:rPr>
+          <w:rFonts w:ascii="Arial" w:hAnsi="Arial" w:cs="Arial"/>
+        </w:rPr>
+        <w:t>q = 0.01</w:t>
+      </w:r>
+    </w:p>
+    <w:p>
+      <w:pPr>
+        <w:pStyle w:val="ListParagraph"/>
+        <w:rPr>
+          <w:rFonts w:ascii="Arial" w:hAnsi="Arial" w:cs="Arial"/>
+        </w:rPr>
+      </w:pPr>
+      <w:r>
+        <w:rPr>
+          <w:rFonts w:ascii="Arial" w:hAnsi="Arial" w:cs="Arial"/>
+        </w:rPr>
+        <w:t>c = el valor de capacitancia a obtener al finalizar las iteraciones</w:t>
+      </w:r>
+    </w:p>
+    <w:p>
+      <w:pPr>
+        <w:pStyle w:val="ListParagraph"/>
+        <w:rPr>
+          <w:rFonts w:ascii="Arial" w:hAnsi="Arial" w:cs="Arial"/>
+        </w:rPr>
+      </w:pPr>
+    </w:p>
+    <w:p>
+      <w:pPr>
+        <w:pStyle w:val="ListParagraph"/>
+        <w:numPr>
+          <w:ilvl w:val="0"/>
+          <w:numId w:val="1"/>
+        </w:numPr>
+        <w:rPr>
+          <w:rFonts w:ascii="Arial" w:hAnsi="Arial" w:cs="Arial"/>
+        </w:rPr>
+      </w:pPr>
+      <w:r>
+        <w:rPr>
+          <w:rFonts w:ascii="Arial" w:hAnsi="Arial" w:cs="Arial"/>
+        </w:rPr>
+        <w:t>Parámetros para pasarle a la función:</w:t>
+      </w:r>
+    </w:p>
+    <w:p>
+      <w:pPr>
+        <w:pStyle w:val="ListParagraph"/>
+        <w:numPr>
+          <w:ilvl w:val="1"/>
+          <w:numId w:val="1"/>
+        </w:numPr>
+        <w:rPr>
+          <w:rFonts w:ascii="Arial" w:hAnsi="Arial" w:cs="Arial"/>
+        </w:rPr>
+      </w:pPr>
+      <w:r>
+        <w:rPr>
+          <w:rFonts w:ascii="Arial" w:hAnsi="Arial" w:cs="Arial"/>
+        </w:rPr>
+        <w:t xml:space="preserve">func = </w:t>
+      </w:r>
+      <w:r>
+        <w:rPr>
+          <w:rFonts w:ascii="Arial" w:hAnsi="Arial" w:cs="Arial"/>
+        </w:rPr>
+        <w:t xml:space="preserve">nombre de la función, en este caso </w:t>
+      </w:r>
+      <w:r>
+        <w:rPr>
+          <w:rFonts w:ascii="Arial" w:hAnsi="Arial" w:cs="Arial"/>
+        </w:rPr>
+        <w:t>fc (mencionada anteriormente)</w:t>
+      </w:r>
+    </w:p>
+    <w:p>
+      <w:pPr>
+        <w:pStyle w:val="ListParagraph"/>
+        <w:numPr>
+          <w:ilvl w:val="1"/>
+          <w:numId w:val="1"/>
+        </w:numPr>
+        <w:rPr>
+          <w:rFonts w:ascii="Arial" w:hAnsi="Arial" w:cs="Arial"/>
+        </w:rPr>
+      </w:pPr>
+      <w:r>
+        <w:rPr>
+          <w:rFonts w:ascii="Arial" w:hAnsi="Arial" w:cs="Arial"/>
+        </w:rPr>
+        <w:t>xl</w:t>
+      </w:r>
       <w:r>
         <w:rPr>
           <w:rFonts w:ascii="Arial" w:hAnsi="Arial" w:cs="Arial"/>
@@ -707,6 +1058,85 @@
         <w:rPr>
           <w:rFonts w:ascii="Arial" w:hAnsi="Arial" w:cs="Arial"/>
         </w:rPr>
+        <w:t xml:space="preserve">mínimo </w:t>
+      </w:r>
+      <w:r>
+        <w:rPr>
+          <w:rFonts w:ascii="Arial" w:hAnsi="Arial" w:cs="Arial"/>
+        </w:rPr>
+        <w:t xml:space="preserve">valor </w:t>
+      </w:r>
+      <w:r>
+        <w:rPr>
+          <w:rFonts w:ascii="Arial" w:hAnsi="Arial" w:cs="Arial"/>
+        </w:rPr>
+        <w:t>inicial</w:t>
+      </w:r>
+      <w:r>
+        <w:rPr>
+          <w:rFonts w:ascii="Arial" w:hAnsi="Arial" w:cs="Arial"/>
+        </w:rPr>
+        <w:t>. Como se trabaja con valores de capacitores se utilizó un valor bajo</w:t>
+      </w:r>
+      <w:r>
+        <w:rPr>
+          <w:rFonts w:ascii="Arial" w:hAnsi="Arial" w:cs="Arial"/>
+        </w:rPr>
+        <w:t xml:space="preserve">, de </w:t>
+      </w:r>
+      <w:r>
+        <w:rPr>
+          <w:rFonts w:ascii="Arial" w:hAnsi="Arial" w:cs="Arial"/>
+        </w:rPr>
+        <w:t>10</w:t>
+      </w:r>
+      <w:r>
+        <w:rPr>
+          <w:rFonts w:ascii="Arial" w:hAnsi="Arial" w:cs="Arial"/>
+        </w:rPr>
+        <w:t>0</w:t>
+      </w:r>
+      <w:r>
+        <w:rPr>
+          <w:rFonts w:ascii="Arial" w:hAnsi="Arial" w:cs="Arial"/>
+        </w:rPr>
+        <w:t xml:space="preserve"> </w:t>
+      </w:r>
+      <w:r>
+        <w:rPr>
+          <w:rFonts w:ascii="Arial" w:hAnsi="Arial" w:cs="Arial"/>
+        </w:rPr>
+        <w:t>μ</w:t>
+      </w:r>
+      <w:r>
+        <w:rPr>
+          <w:rFonts w:ascii="Arial" w:hAnsi="Arial" w:cs="Arial"/>
+          <w:lang w:val="es-MX"/>
+        </w:rPr>
+        <w:t>F</w:t>
+      </w:r>
+    </w:p>
+    <w:p>
+      <w:pPr>
+        <w:pStyle w:val="ListParagraph"/>
+        <w:numPr>
+          <w:ilvl w:val="1"/>
+          <w:numId w:val="1"/>
+        </w:numPr>
+        <w:rPr>
+          <w:rFonts w:ascii="Arial" w:hAnsi="Arial" w:cs="Arial"/>
+        </w:rPr>
+      </w:pPr>
+      <w:r>
+        <w:rPr>
+          <w:rFonts w:ascii="Arial" w:hAnsi="Arial" w:cs="Arial"/>
+        </w:rPr>
+        <w:t xml:space="preserve">xu = </w:t>
+      </w:r>
+      <w:r>
+        <w:rPr>
+          <w:rFonts w:ascii="Arial" w:hAnsi="Arial" w:cs="Arial"/>
+        </w:rPr>
         <w:t>máximo valor inicial</w:t>
       </w:r>
       <w:r>
@@ -742,7 +1172,7 @@
     </w:p>
     <w:p>
       <w:pPr>
-        <w:pStyle w:val="Prrafodelista"/>
+        <w:pStyle w:val="ListParagraph"/>
         <w:widowControl/>
         <w:numPr>
           <w:ilvl w:val="1"/>
@@ -786,7 +1216,7 @@
     </w:p>
     <w:p>
       <w:pPr>
-        <w:pStyle w:val="Prrafodelista"/>
+        <w:pStyle w:val="ListParagraph"/>
         <w:widowControl/>
         <w:numPr>
           <w:ilvl w:val="1"/>
@@ -798,24 +1228,16 @@
           <w:rFonts w:ascii="Arial" w:hAnsi="Arial" w:cs="Arial"/>
         </w:rPr>
       </w:pPr>
-      <w:proofErr w:type="spellStart"/>
-      <w:r>
-        <w:rPr>
-          <w:rFonts w:ascii="Arial" w:hAnsi="Arial" w:cs="Arial"/>
-        </w:rPr>
-        <w:t>maxit</w:t>
-      </w:r>
-      <w:proofErr w:type="spellEnd"/>
-      <w:r>
-        <w:rPr>
-          <w:rFonts w:ascii="Arial" w:hAnsi="Arial" w:cs="Arial"/>
-        </w:rPr>
-        <w:t xml:space="preserve"> = número máximo de iteraciones, se usó por default 50</w:t>
-      </w:r>
-    </w:p>
-    <w:p>
-      <w:pPr>
-        <w:pStyle w:val="Prrafodelista"/>
+      <w:r>
+        <w:rPr>
+          <w:rFonts w:ascii="Arial" w:hAnsi="Arial" w:cs="Arial"/>
+        </w:rPr>
+        <w:t>maxit = número máximo de iteraciones, se usó por default 50</w:t>
+      </w:r>
+    </w:p>
+    <w:p>
+      <w:pPr>
+        <w:pStyle w:val="ListParagraph"/>
         <w:rPr>
           <w:rFonts w:ascii="Arial" w:hAnsi="Arial" w:cs="Arial"/>
         </w:rPr>
@@ -872,7 +1294,7 @@
     </w:p>
     <w:p>
       <w:pPr>
-        <w:pStyle w:val="Prrafodelista"/>
+        <w:pStyle w:val="ListParagraph"/>
         <w:numPr>
           <w:ilvl w:val="0"/>
           <w:numId w:val="1"/>
@@ -881,48 +1303,60 @@
           <w:rFonts w:ascii="Arial" w:hAnsi="Arial" w:cs="Arial"/>
         </w:rPr>
       </w:pPr>
-      <w:proofErr w:type="spellStart"/>
-      <w:r>
-        <w:rPr>
-          <w:rFonts w:ascii="Arial" w:hAnsi="Arial" w:cs="Arial"/>
-        </w:rPr>
-        <w:t>cap</w:t>
-      </w:r>
-      <w:proofErr w:type="spellEnd"/>
-      <w:r>
-        <w:rPr>
-          <w:rFonts w:ascii="Arial" w:hAnsi="Arial" w:cs="Arial"/>
-        </w:rPr>
-        <w:t xml:space="preserve"> </w:t>
-      </w:r>
-      <w:r>
-        <w:rPr>
-          <w:rFonts w:ascii="Arial" w:hAnsi="Arial" w:cs="Arial"/>
-        </w:rPr>
-        <w:t>(</w:t>
-      </w:r>
-      <w:r>
-        <w:rPr>
-          <w:rFonts w:ascii="Arial" w:hAnsi="Arial" w:cs="Arial"/>
-        </w:rPr>
-        <w:t>valor de capacitancia obtenida al finalizar las iteraciones</w:t>
-      </w:r>
-      <w:r>
-        <w:rPr>
-          <w:rFonts w:ascii="Arial" w:hAnsi="Arial" w:cs="Arial"/>
-        </w:rPr>
-        <w:t xml:space="preserve">) = </w:t>
-      </w:r>
-      <w:r>
-        <w:rPr>
-          <w:rFonts w:ascii="Arial" w:hAnsi="Arial" w:cs="Arial"/>
-        </w:rPr>
-        <w:t>6.7mF</w:t>
-      </w:r>
-    </w:p>
-    <w:p>
-      <w:pPr>
-        <w:pStyle w:val="Prrafodelista"/>
+      <w:r>
+        <w:rPr>
+          <w:rFonts w:ascii="Arial" w:hAnsi="Arial" w:cs="Arial"/>
+        </w:rPr>
+        <w:t xml:space="preserve">cap (valor de capacitancia obtenida al finalizar las iteraciones) = </w:t>
+      </w:r>
+      <w:r>
+        <w:rPr>
+          <w:rFonts w:ascii="Arial" w:hAnsi="Arial" w:cs="Arial"/>
+        </w:rPr>
+        <w:t>1.0227e-04</w:t>
+      </w:r>
+      <w:r>
+        <w:rPr>
+          <w:rFonts w:ascii="Arial" w:hAnsi="Arial" w:cs="Arial"/>
+        </w:rPr>
+        <w:t>F</w:t>
+      </w:r>
+      <w:r>
+        <w:rPr>
+          <w:rFonts w:ascii="Arial" w:hAnsi="Arial" w:cs="Arial"/>
+        </w:rPr>
+        <w:t xml:space="preserve">, </w:t>
+      </w:r>
+      <w:r>
+        <w:rPr>
+          <w:rFonts w:ascii="Arial" w:hAnsi="Arial" w:cs="Arial"/>
+        </w:rPr>
+        <w:t xml:space="preserve">que se puede reescribir como </w:t>
+      </w:r>
+      <w:r>
+        <w:rPr>
+          <w:rFonts w:ascii="Arial" w:hAnsi="Arial" w:cs="Arial"/>
+        </w:rPr>
+        <w:t>102.27</w:t>
+      </w:r>
+      <w:r>
+        <w:rPr>
+          <w:rFonts w:ascii="Arial" w:hAnsi="Arial" w:cs="Arial"/>
+          <w:lang/>
+        </w:rPr>
+        <w:t>μ</w:t>
+      </w:r>
+      <w:r>
+        <w:rPr>
+          <w:rFonts w:ascii="Arial" w:hAnsi="Arial" w:cs="Arial"/>
+          <w:lang w:val="es-MX"/>
+        </w:rPr>
+        <w:t>F</w:t>
+      </w:r>
+    </w:p>
+    <w:p>
+      <w:pPr>
+        <w:pStyle w:val="ListParagraph"/>
         <w:numPr>
           <w:ilvl w:val="0"/>
           <w:numId w:val="1"/>
@@ -931,48 +1365,22 @@
           <w:rFonts w:ascii="Arial" w:hAnsi="Arial" w:cs="Arial"/>
         </w:rPr>
       </w:pPr>
-      <w:proofErr w:type="spellStart"/>
-      <w:r>
-        <w:rPr>
-          <w:rFonts w:ascii="Arial" w:hAnsi="Arial" w:cs="Arial"/>
-        </w:rPr>
-        <w:t>fx</w:t>
-      </w:r>
-      <w:proofErr w:type="spellEnd"/>
-      <w:r>
-        <w:rPr>
-          <w:rFonts w:ascii="Arial" w:hAnsi="Arial" w:cs="Arial"/>
-        </w:rPr>
-        <w:t xml:space="preserve"> (</w:t>
-      </w:r>
-      <w:r>
-        <w:rPr>
-          <w:rFonts w:ascii="Arial" w:hAnsi="Arial" w:cs="Arial"/>
-        </w:rPr>
-        <w:t>valor de la función en la raíz</w:t>
-      </w:r>
-      <w:r>
-        <w:rPr>
-          <w:rFonts w:ascii="Arial" w:hAnsi="Arial" w:cs="Arial"/>
-        </w:rPr>
-        <w:t>)</w:t>
-      </w:r>
-      <w:r>
-        <w:rPr>
-          <w:rFonts w:ascii="Arial" w:hAnsi="Arial" w:cs="Arial"/>
-        </w:rPr>
-        <w:t xml:space="preserve"> = </w:t>
-      </w:r>
-      <w:r>
-        <w:rPr>
-          <w:rFonts w:ascii="Arial" w:hAnsi="Arial" w:cs="Arial"/>
-        </w:rPr>
-        <w:t>1.3370e-06</w:t>
-      </w:r>
-    </w:p>
-    <w:p>
-      <w:pPr>
-        <w:pStyle w:val="Prrafodelista"/>
+      <w:r>
+        <w:rPr>
+          <w:rFonts w:ascii="Arial" w:hAnsi="Arial" w:cs="Arial"/>
+        </w:rPr>
+        <w:t xml:space="preserve">fx (valor de la función en la raíz) = </w:t>
+      </w:r>
+      <w:r>
+        <w:rPr>
+          <w:rFonts w:ascii="Arial" w:hAnsi="Arial" w:cs="Arial"/>
+        </w:rPr>
+        <w:t>-1.7370e-07</w:t>
+      </w:r>
+    </w:p>
+    <w:p>
+      <w:pPr>
+        <w:pStyle w:val="ListParagraph"/>
         <w:numPr>
           <w:ilvl w:val="0"/>
           <w:numId w:val="1"/>
@@ -981,54 +1389,22 @@
           <w:rFonts w:ascii="Arial" w:hAnsi="Arial" w:cs="Arial"/>
         </w:rPr>
       </w:pPr>
-      <w:proofErr w:type="spellStart"/>
-      <w:r>
-        <w:rPr>
-          <w:rFonts w:ascii="Arial" w:hAnsi="Arial" w:cs="Arial"/>
-        </w:rPr>
-        <w:t>ea</w:t>
-      </w:r>
-      <w:proofErr w:type="spellEnd"/>
-      <w:r>
-        <w:rPr>
-          <w:rFonts w:ascii="Arial" w:hAnsi="Arial" w:cs="Arial"/>
-        </w:rPr>
-        <w:t xml:space="preserve"> (</w:t>
-      </w:r>
-      <w:r>
-        <w:rPr>
-          <w:rFonts w:ascii="Arial" w:hAnsi="Arial" w:cs="Arial"/>
-        </w:rPr>
-        <w:t>error relativo aproximado del valor encontrado</w:t>
-      </w:r>
-      <w:r>
-        <w:rPr>
-          <w:rFonts w:ascii="Arial" w:hAnsi="Arial" w:cs="Arial"/>
-        </w:rPr>
-        <w:t>)</w:t>
-      </w:r>
-      <w:r>
-        <w:rPr>
-          <w:rFonts w:ascii="Arial" w:hAnsi="Arial" w:cs="Arial"/>
-        </w:rPr>
-        <w:t xml:space="preserve"> =</w:t>
-      </w:r>
-      <w:r>
-        <w:rPr>
-          <w:rFonts w:ascii="Arial" w:hAnsi="Arial" w:cs="Arial"/>
-        </w:rPr>
-        <w:t xml:space="preserve"> </w:t>
-      </w:r>
-      <w:r>
-        <w:rPr>
-          <w:rFonts w:ascii="Arial" w:hAnsi="Arial" w:cs="Arial"/>
-        </w:rPr>
-        <w:t>8.8550e-05</w:t>
-      </w:r>
-    </w:p>
-    <w:p>
-      <w:pPr>
-        <w:pStyle w:val="Prrafodelista"/>
+      <w:r>
+        <w:rPr>
+          <w:rFonts w:ascii="Arial" w:hAnsi="Arial" w:cs="Arial"/>
+        </w:rPr>
+        <w:t xml:space="preserve">ea (error relativo aproximado del valor encontrado) = </w:t>
+      </w:r>
+      <w:r>
+        <w:rPr>
+          <w:rFonts w:ascii="Arial" w:hAnsi="Arial" w:cs="Arial"/>
+        </w:rPr>
+        <w:t>7.2122e-05</w:t>
+      </w:r>
+    </w:p>
+    <w:p>
+      <w:pPr>
+        <w:pStyle w:val="ListParagraph"/>
         <w:numPr>
           <w:ilvl w:val="0"/>
           <w:numId w:val="1"/>
@@ -1037,25 +1413,17 @@
           <w:rFonts w:ascii="Arial" w:hAnsi="Arial" w:cs="Arial"/>
         </w:rPr>
       </w:pPr>
-      <w:proofErr w:type="spellStart"/>
-      <w:r>
-        <w:rPr>
-          <w:rFonts w:ascii="Arial" w:hAnsi="Arial" w:cs="Arial"/>
-        </w:rPr>
-        <w:t>iter</w:t>
-      </w:r>
-      <w:proofErr w:type="spellEnd"/>
-      <w:r>
-        <w:rPr>
-          <w:rFonts w:ascii="Arial" w:hAnsi="Arial" w:cs="Arial"/>
-        </w:rPr>
-        <w:t xml:space="preserve"> (número de iteraciones)</w:t>
-      </w:r>
-      <w:r>
-        <w:rPr>
-          <w:rFonts w:ascii="Arial" w:hAnsi="Arial" w:cs="Arial"/>
-        </w:rPr>
-        <w:t xml:space="preserve"> = 24</w:t>
+      <w:r>
+        <w:rPr>
+          <w:rFonts w:ascii="Arial" w:hAnsi="Arial" w:cs="Arial"/>
+        </w:rPr>
+        <w:t>iter (número de iteraciones) = 2</w:t>
+      </w:r>
+      <w:r>
+        <w:rPr>
+          <w:rFonts w:ascii="Arial" w:hAnsi="Arial" w:cs="Arial"/>
+        </w:rPr>
+        <w:t>7</w:t>
       </w:r>
     </w:p>
     <w:p>
@@ -1121,64 +1489,7 @@
           <w:rFonts w:ascii="Arial" w:hAnsi="Arial" w:cs="Arial"/>
           <w:lang w:val="en-US"/>
         </w:rPr>
-        <w:t xml:space="preserve">[cap </w:t>
-      </w:r>
-      <w:proofErr w:type="spellStart"/>
-      <w:r>
-        <w:rPr>
-          <w:rFonts w:ascii="Arial" w:hAnsi="Arial" w:cs="Arial"/>
-          <w:lang w:val="en-US"/>
-        </w:rPr>
-        <w:t>fx</w:t>
-      </w:r>
-      <w:proofErr w:type="spellEnd"/>
-      <w:r>
-        <w:rPr>
-          <w:rFonts w:ascii="Arial" w:hAnsi="Arial" w:cs="Arial"/>
-          <w:lang w:val="en-US"/>
-        </w:rPr>
-        <w:t xml:space="preserve"> </w:t>
-      </w:r>
-      <w:proofErr w:type="spellStart"/>
-      <w:r>
-        <w:rPr>
-          <w:rFonts w:ascii="Arial" w:hAnsi="Arial" w:cs="Arial"/>
-          <w:lang w:val="en-US"/>
-        </w:rPr>
-        <w:t>ea</w:t>
-      </w:r>
-      <w:proofErr w:type="spellEnd"/>
-      <w:r>
-        <w:rPr>
-          <w:rFonts w:ascii="Arial" w:hAnsi="Arial" w:cs="Arial"/>
-          <w:lang w:val="en-US"/>
-        </w:rPr>
-        <w:t xml:space="preserve"> </w:t>
-      </w:r>
-      <w:proofErr w:type="spellStart"/>
-      <w:proofErr w:type="gramStart"/>
-      <w:r>
-        <w:rPr>
-          <w:rFonts w:ascii="Arial" w:hAnsi="Arial" w:cs="Arial"/>
-          <w:lang w:val="en-US"/>
-        </w:rPr>
-        <w:t>iter</w:t>
-      </w:r>
-      <w:proofErr w:type="spellEnd"/>
-      <w:r>
-        <w:rPr>
-          <w:rFonts w:ascii="Arial" w:hAnsi="Arial" w:cs="Arial"/>
-          <w:lang w:val="en-US"/>
-        </w:rPr>
-        <w:t>]=</w:t>
-      </w:r>
-      <w:proofErr w:type="gramEnd"/>
-      <w:r>
-        <w:rPr>
-          <w:rFonts w:ascii="Arial" w:hAnsi="Arial" w:cs="Arial"/>
-          <w:lang w:val="en-US"/>
-        </w:rPr>
-        <w:t>bisect(fc,0.00001,0.1)</w:t>
+        <w:t>[cap fx ea iter]=bisect(fc,0.00001,0.1)</w:t>
       </w:r>
     </w:p>
     <w:p>
@@ -1200,7 +1511,7 @@
 </file>
 
 <file path=word/numbering.xml><?xml version="1.0" encoding="utf-8"?>
-<w:numbering xmlns:wpc="http://schemas.microsoft.com/office/word/2010/wordprocessingCanvas" xmlns:cx="http://schemas.microsoft.com/office/drawing/2014/chartex" xmlns:cx1="http://schemas.microsoft.com/office/drawing/2015/9/8/chartex" xmlns:cx2="http://schemas.microsoft.com/office/drawing/2015/10/21/chartex" xmlns:cx3="http://schemas.microsoft.com/office/drawing/2016/5/9/chartex" xmlns:cx4="http://schemas.microsoft.com/office/drawing/2016/5/10/chartex" xmlns:cx5="http://schemas.microsoft.com/office/drawing/2016/5/11/chartex" xmlns:cx6="http://schemas.microsoft.com/office/drawing/2016/5/12/chartex" xmlns:cx7="http://schemas.microsoft.com/office/drawing/2016/5/13/chartex" xmlns:cx8="http://schemas.microsoft.com/office/drawing/2016/5/14/chartex" xmlns:mc="http://schemas.openxmlformats.org/markup-compatibility/2006" xmlns:aink="http://schemas.microsoft.com/office/drawing/2016/ink" xmlns:am3d="http://schemas.microsoft.com/office/drawing/2017/model3d" xmlns:o="urn:schemas-microsoft-com:office:office" xmlns:oel="http://schemas.microsoft.com/office/2019/extlst" xmlns:r="http://schemas.openxmlformats.org/officeDocument/2006/relationships" xmlns:m="http://schemas.openxmlformats.org/officeDocument/2006/math" xmlns:v="urn:schemas-microsoft-com:vml" xmlns:wp14="http://schemas.microsoft.com/office/word/2010/wordprocessingDrawing" xmlns:wp="http://schemas.openxmlformats.org/drawingml/2006/wordprocessingDrawing" xmlns:w10="urn:schemas-microsoft-com:office:word" xmlns:w="http://schemas.openxmlformats.org/wordprocessingml/2006/main" xmlns:w14="http://schemas.microsoft.com/office/word/2010/wordml" xmlns:w15="http://schemas.microsoft.com/office/word/2012/wordml" xmlns:w16cex="http://schemas.microsoft.com/office/word/2018/wordml/cex" xmlns:w16cid="http://schemas.microsoft.com/office/word/2016/wordml/cid" xmlns:w16="http://schemas.microsoft.com/office/word/2018/wordml" xmlns:w16sdtdh="http://schemas.microsoft.com/office/word/2020/wordml/sdtdatahash" xmlns:w16se="http://schemas.microsoft.com/office/word/2015/wordml/symex" xmlns:wpg="http://schemas.microsoft.com/office/word/2010/wordprocessingGroup" xmlns:wpi="http://schemas.microsoft.com/office/word/2010/wordprocessingInk" xmlns:wne="http://schemas.microsoft.com/office/word/2006/wordml" xmlns:wps="http://schemas.microsoft.com/office/word/2010/wordprocessingShape" mc:Ignorable="w14 w15 w16se w16cid w16 w16cex w16sdtdh wp14">
+<w:numbering xmlns:wpc="http://schemas.microsoft.com/office/word/2010/wordprocessingCanvas" xmlns:cx="http://schemas.microsoft.com/office/drawing/2014/chartex" xmlns:cx1="http://schemas.microsoft.com/office/drawing/2015/9/8/chartex" xmlns:cx2="http://schemas.microsoft.com/office/drawing/2015/10/21/chartex" xmlns:cx3="http://schemas.microsoft.com/office/drawing/2016/5/9/chartex" xmlns:cx4="http://schemas.microsoft.com/office/drawing/2016/5/10/chartex" xmlns:cx5="http://schemas.microsoft.com/office/drawing/2016/5/11/chartex" xmlns:cx6="http://schemas.microsoft.com/office/drawing/2016/5/12/chartex" xmlns:cx7="http://schemas.microsoft.com/office/drawing/2016/5/13/chartex" xmlns:cx8="http://schemas.microsoft.com/office/drawing/2016/5/14/chartex" xmlns:mc="http://schemas.openxmlformats.org/markup-compatibility/2006" xmlns:aink="http://schemas.microsoft.com/office/drawing/2016/ink" xmlns:am3d="http://schemas.microsoft.com/office/drawing/2017/model3d" xmlns:o="urn:schemas-microsoft-com:office:office" xmlns:oel="http://schemas.microsoft.com/office/2019/extlst" xmlns:r="http://schemas.openxmlformats.org/officeDocument/2006/relationships" xmlns:m="http://schemas.openxmlformats.org/officeDocument/2006/math" xmlns:v="urn:schemas-microsoft-com:vml" xmlns:wp14="http://schemas.microsoft.com/office/word/2010/wordprocessingDrawing" xmlns:wp="http://schemas.openxmlformats.org/drawingml/2006/wordprocessingDrawing" xmlns:w10="urn:schemas-microsoft-com:office:word" xmlns:w="http://schemas.openxmlformats.org/wordprocessingml/2006/main" xmlns:w14="http://schemas.microsoft.com/office/word/2010/wordml" xmlns:w15="http://schemas.microsoft.com/office/word/2012/wordml" xmlns:w16cex="http://schemas.microsoft.com/office/word/2018/wordml/cex" xmlns:w16cid="http://schemas.microsoft.com/office/word/2016/wordml/cid" xmlns:w16="http://schemas.microsoft.com/office/word/2018/wordml" xmlns:w16du="http://schemas.microsoft.com/office/word/2023/wordml/word16du" xmlns:w16sdtdh="http://schemas.microsoft.com/office/word/2020/wordml/sdtdatahash" xmlns:w16se="http://schemas.microsoft.com/office/word/2015/wordml/symex" xmlns:wpg="http://schemas.microsoft.com/office/word/2010/wordprocessingGroup" xmlns:wpi="http://schemas.microsoft.com/office/word/2010/wordprocessingInk" xmlns:wne="http://schemas.microsoft.com/office/word/2006/wordml" xmlns:wps="http://schemas.microsoft.com/office/word/2010/wordprocessingShape" mc:Ignorable="w14 w15 w16se w16cid w16 w16cex w16sdtdh w16du wp14">
   <w:abstractNum w:abstractNumId="0" w15:restartNumberingAfterBreak="0">
     <w:nsid w:val="1319559D"/>
     <w:multiLevelType w:val="hybridMultilevel"/>
@@ -1413,7 +1724,7 @@
 </file>
 
 <file path=word/styles.xml><?xml version="1.0" encoding="utf-8"?>
-<w:styles xmlns:mc="http://schemas.openxmlformats.org/markup-compatibility/2006" xmlns:r="http://schemas.openxmlformats.org/officeDocument/2006/relationships" xmlns:w="http://schemas.openxmlformats.org/wordprocessingml/2006/main" xmlns:w14="http://schemas.microsoft.com/office/word/2010/wordml" xmlns:w15="http://schemas.microsoft.com/office/word/2012/wordml" xmlns:w16cex="http://schemas.microsoft.com/office/word/2018/wordml/cex" xmlns:w16cid="http://schemas.microsoft.com/office/word/2016/wordml/cid" xmlns:w16="http://schemas.microsoft.com/office/word/2018/wordml" xmlns:w16sdtdh="http://schemas.microsoft.com/office/word/2020/wordml/sdtdatahash" xmlns:w16se="http://schemas.microsoft.com/office/word/2015/wordml/symex" mc:Ignorable="w14 w15 w16se w16cid w16 w16cex w16sdtdh">
+<w:styles xmlns:mc="http://schemas.openxmlformats.org/markup-compatibility/2006" xmlns:r="http://schemas.openxmlformats.org/officeDocument/2006/relationships" xmlns:w="http://schemas.openxmlformats.org/wordprocessingml/2006/main" xmlns:w14="http://schemas.microsoft.com/office/word/2010/wordml" xmlns:w15="http://schemas.microsoft.com/office/word/2012/wordml" xmlns:w16cex="http://schemas.microsoft.com/office/word/2018/wordml/cex" xmlns:w16cid="http://schemas.microsoft.com/office/word/2016/wordml/cid" xmlns:w16="http://schemas.microsoft.com/office/word/2018/wordml" xmlns:w16du="http://schemas.microsoft.com/office/word/2023/wordml/word16du" xmlns:w16sdtdh="http://schemas.microsoft.com/office/word/2020/wordml/sdtdatahash" xmlns:w16se="http://schemas.microsoft.com/office/word/2015/wordml/symex" mc:Ignorable="w14 w15 w16se w16cid w16 w16cex w16sdtdh w16du">
   <w:docDefaults>
     <w:rPrDefault>
       <w:rPr>
@@ -1828,13 +2139,13 @@
       <w14:ligatures w14:val="none"/>
     </w:rPr>
   </w:style>
-  <w:style w:type="character" w:default="1" w:styleId="Fuentedeprrafopredeter">
+  <w:style w:type="character" w:default="1" w:styleId="DefaultParagraphFont">
     <w:name w:val="Default Paragraph Font"/>
     <w:uiPriority w:val="1"/>
     <w:semiHidden/>
     <w:unhideWhenUsed/>
   </w:style>
-  <w:style w:type="table" w:default="1" w:styleId="Tablanormal">
+  <w:style w:type="table" w:default="1" w:styleId="TableNormal">
     <w:name w:val="Normal Table"/>
     <w:uiPriority w:val="99"/>
     <w:semiHidden/>
@@ -1849,13 +2160,13 @@
       </w:tblCellMar>
     </w:tblPr>
   </w:style>
-  <w:style w:type="numbering" w:default="1" w:styleId="Sinlista">
+  <w:style w:type="numbering" w:default="1" w:styleId="NoList">
     <w:name w:val="No List"/>
     <w:uiPriority w:val="99"/>
     <w:semiHidden/>
     <w:unhideWhenUsed/>
   </w:style>
-  <w:style w:type="paragraph" w:styleId="Prrafodelista">
+  <w:style w:type="paragraph" w:styleId="ListParagraph">
     <w:name w:val="List Paragraph"/>
     <w:basedOn w:val="Normal"/>
     <w:uiPriority w:val="34"/>
